--- a/обязательно к прочтению.docx
+++ b/обязательно к прочтению.docx
@@ -277,11 +277,6 @@
       </w:r>
     </w:p>
     <w:p>
-      <w:pPr>
-        <w:rPr>
-          <w:lang w:val="en-US"/>
-        </w:rPr>
-      </w:pPr>
       <w:proofErr w:type="spellStart"/>
       <w:r>
         <w:rPr>
@@ -585,13 +580,7 @@
         <w:rPr>
           <w:lang w:val="en-US"/>
         </w:rPr>
-        <w:t xml:space="preserve"> - </w:t>
-      </w:r>
-      <w:r>
-        <w:rPr>
-          <w:lang w:val="en-US"/>
-        </w:rPr>
-        <w:t>{"</w:t>
+        <w:t xml:space="preserve"> - {"</w:t>
       </w:r>
       <w:proofErr w:type="spellStart"/>
       <w:r>
@@ -609,37 +598,41 @@
       </w:r>
     </w:p>
     <w:p>
+      <w:r>
+        <w:rPr>
+          <w:color w:val="C00000"/>
+          <w:lang w:val="en-US"/>
+        </w:rPr>
+        <w:t>reviews</w:t>
+      </w:r>
+      <w:r>
+        <w:rPr>
+          <w:color w:val="C00000"/>
+        </w:rPr>
+        <w:t>.</w:t>
+      </w:r>
       <w:proofErr w:type="spellStart"/>
       <w:r>
         <w:rPr>
           <w:color w:val="C00000"/>
           <w:lang w:val="en-US"/>
         </w:rPr>
-        <w:t>reviews.db</w:t>
+        <w:t>db</w:t>
       </w:r>
       <w:proofErr w:type="spellEnd"/>
       <w:r>
-        <w:rPr>
-          <w:lang w:val="en-US"/>
-        </w:rPr>
         <w:t xml:space="preserve"> – </w:t>
       </w:r>
       <w:r>
         <w:t>база</w:t>
       </w:r>
       <w:r>
-        <w:rPr>
-          <w:lang w:val="en-US"/>
-        </w:rPr>
         <w:t xml:space="preserve"> </w:t>
       </w:r>
       <w:r>
         <w:t>данных</w:t>
       </w:r>
       <w:r>
-        <w:rPr>
-          <w:lang w:val="en-US"/>
-        </w:rPr>
         <w:t xml:space="preserve"> </w:t>
       </w:r>
       <w:proofErr w:type="spellStart"/>
@@ -651,9 +644,6 @@
       </w:r>
       <w:proofErr w:type="spellEnd"/>
       <w:r>
-        <w:rPr>
-          <w:lang w:val="en-US"/>
-        </w:rPr>
         <w:t xml:space="preserve">. </w:t>
       </w:r>
       <w:r>
@@ -682,7 +672,6 @@
       <w:r>
         <w:t>_</w:t>
       </w:r>
-      <w:proofErr w:type="gramStart"/>
       <w:r>
         <w:rPr>
           <w:lang w:val="en-US"/>
@@ -700,21 +689,6 @@
         <w:t>ipynb</w:t>
       </w:r>
       <w:proofErr w:type="spellEnd"/>
-      <w:proofErr w:type="gramEnd"/>
-      <w:r>
-        <w:t xml:space="preserve">, </w:t>
-      </w:r>
-      <w:r>
-        <w:t xml:space="preserve">но заполнение пока не сделал, ибо не до конца устроил результат обучения(мои предположения, что </w:t>
-      </w:r>
-      <w:proofErr w:type="spellStart"/>
-      <w:r>
-        <w:t>предобученная</w:t>
-      </w:r>
-      <w:proofErr w:type="spellEnd"/>
-      <w:r>
-        <w:t xml:space="preserve"> модель плохо работает с русским языком, завтра переобучу)</w:t>
-      </w:r>
     </w:p>
     <w:p>
       <w:pPr>
@@ -737,19 +711,7 @@
         <w:t>работа</w:t>
       </w:r>
       <w:r>
-        <w:t xml:space="preserve"> </w:t>
-      </w:r>
-      <w:r>
-        <w:t>с OpenAI API</w:t>
-      </w:r>
-      <w:r>
-        <w:t xml:space="preserve">, </w:t>
-      </w:r>
-      <w:r>
-        <w:t>визуализации наиболее частых слов в позитивных и негативных отзывах.</w:t>
-      </w:r>
-      <w:r>
-        <w:t xml:space="preserve"> </w:t>
+        <w:t xml:space="preserve"> с OpenAI API, визуализации наиболее частых слов в позитивных и негативных отзывах. </w:t>
       </w:r>
     </w:p>
     <w:sectPr>
@@ -1644,6 +1606,7 @@
   <w:style w:type="character" w:default="1" w:styleId="a0">
     <w:name w:val="Default Paragraph Font"/>
     <w:uiPriority w:val="1"/>
+    <w:semiHidden/>
     <w:unhideWhenUsed/>
   </w:style>
   <w:style w:type="table" w:default="1" w:styleId="a1">

--- a/обязательно к прочтению.docx
+++ b/обязательно к прочтению.docx
@@ -377,6 +377,9 @@
       <w:r>
         <w:t>).</w:t>
       </w:r>
+      <w:r>
+        <w:t xml:space="preserve"> Результат сохраняется в базу данных.</w:t>
+      </w:r>
     </w:p>
     <w:p>
       <w:r>
@@ -559,41 +562,34 @@
       </w:r>
     </w:p>
     <w:p>
-      <w:pPr>
-        <w:rPr>
-          <w:lang w:val="en-US"/>
-        </w:rPr>
-      </w:pPr>
       <w:r>
         <w:t>Получаемый</w:t>
       </w:r>
       <w:r>
-        <w:rPr>
-          <w:lang w:val="en-US"/>
-        </w:rPr>
         <w:t xml:space="preserve"> </w:t>
       </w:r>
       <w:r>
         <w:t>ответ</w:t>
       </w:r>
       <w:r>
-        <w:rPr>
-          <w:lang w:val="en-US"/>
-        </w:rPr>
         <w:t xml:space="preserve"> - {"</w:t>
       </w:r>
-      <w:proofErr w:type="spellStart"/>
-      <w:r>
-        <w:rPr>
-          <w:lang w:val="en-US"/>
-        </w:rPr>
-        <w:t>prediction":"good</w:t>
-      </w:r>
-      <w:proofErr w:type="spellEnd"/>
-      <w:r>
-        <w:rPr>
-          <w:lang w:val="en-US"/>
-        </w:rPr>
+      <w:r>
+        <w:rPr>
+          <w:lang w:val="en-US"/>
+        </w:rPr>
+        <w:t>prediction</w:t>
+      </w:r>
+      <w:r>
+        <w:t>":"</w:t>
+      </w:r>
+      <w:r>
+        <w:rPr>
+          <w:lang w:val="en-US"/>
+        </w:rPr>
+        <w:t>good</w:t>
+      </w:r>
+      <w:r>
         <w:t>"}</w:t>
       </w:r>
     </w:p>
@@ -659,64 +655,67 @@
         <w:t xml:space="preserve"> </w:t>
       </w:r>
       <w:r>
-        <w:t xml:space="preserve">ответах. Инициализирована в </w:t>
-      </w:r>
-      <w:proofErr w:type="spellStart"/>
-      <w:r>
-        <w:rPr>
-          <w:lang w:val="en-US"/>
-        </w:rPr>
-        <w:t>gpt</w:t>
-      </w:r>
-      <w:proofErr w:type="spellEnd"/>
-      <w:r>
-        <w:t>_</w:t>
-      </w:r>
-      <w:r>
-        <w:rPr>
-          <w:lang w:val="en-US"/>
-        </w:rPr>
-        <w:t>restaurants</w:t>
-      </w:r>
-      <w:r>
-        <w:t>.</w:t>
-      </w:r>
-      <w:proofErr w:type="spellStart"/>
-      <w:r>
-        <w:rPr>
-          <w:lang w:val="en-US"/>
-        </w:rPr>
-        <w:t>ipynb</w:t>
-      </w:r>
-      <w:proofErr w:type="spellEnd"/>
+        <w:t xml:space="preserve">ответах. </w:t>
+      </w:r>
     </w:p>
     <w:p>
       <w:pPr>
+        <w:ind w:left="-1560" w:firstLine="1560"/>
+      </w:pPr>
+      <w:r>
+        <w:br/>
+      </w:r>
+      <w:r>
+        <w:rPr>
+          <w:noProof/>
+        </w:rPr>
+        <w:drawing>
+          <wp:inline distT="0" distB="0" distL="0" distR="0" wp14:anchorId="21DDE329" wp14:editId="47C53CC8">
+            <wp:extent cx="7410956" cy="1517015"/>
+            <wp:effectExtent l="0" t="0" r="0" b="6985"/>
+            <wp:docPr id="748735047" name="Рисунок 1"/>
+            <wp:cNvGraphicFramePr>
+              <a:graphicFrameLocks xmlns:a="http://schemas.openxmlformats.org/drawingml/2006/main" noChangeAspect="1"/>
+            </wp:cNvGraphicFramePr>
+            <a:graphic xmlns:a="http://schemas.openxmlformats.org/drawingml/2006/main">
+              <a:graphicData uri="http://schemas.openxmlformats.org/drawingml/2006/picture">
+                <pic:pic xmlns:pic="http://schemas.openxmlformats.org/drawingml/2006/picture">
+                  <pic:nvPicPr>
+                    <pic:cNvPr id="748735047" name=""/>
+                    <pic:cNvPicPr/>
+                  </pic:nvPicPr>
+                  <pic:blipFill>
+                    <a:blip r:embed="rId5"/>
+                    <a:stretch>
+                      <a:fillRect/>
+                    </a:stretch>
+                  </pic:blipFill>
+                  <pic:spPr>
+                    <a:xfrm>
+                      <a:off x="0" y="0"/>
+                      <a:ext cx="7533236" cy="1542046"/>
+                    </a:xfrm>
+                    <a:prstGeom prst="rect">
+                      <a:avLst/>
+                    </a:prstGeom>
+                  </pic:spPr>
+                </pic:pic>
+              </a:graphicData>
+            </a:graphic>
+          </wp:inline>
+        </w:drawing>
+      </w:r>
+    </w:p>
+    <w:p>
+      <w:pPr>
         <w:rPr>
           <w:color w:val="FF0000"/>
         </w:rPr>
       </w:pPr>
-      <w:r>
-        <w:rPr>
-          <w:sz w:val="52"/>
-          <w:szCs w:val="52"/>
-          <w:lang w:val="en-US"/>
-        </w:rPr>
-        <w:t>Roadmap</w:t>
-      </w:r>
-      <w:r>
-        <w:t xml:space="preserve">: </w:t>
-      </w:r>
-      <w:r>
-        <w:t>работа</w:t>
-      </w:r>
-      <w:r>
-        <w:t xml:space="preserve"> с OpenAI API, визуализации наиболее частых слов в позитивных и негативных отзывах. </w:t>
-      </w:r>
     </w:p>
     <w:sectPr>
       <w:pgSz w:w="11906" w:h="16838"/>
-      <w:pgMar w:top="1134" w:right="850" w:bottom="1134" w:left="1701" w:header="708" w:footer="708" w:gutter="0"/>
+      <w:pgMar w:top="1134" w:right="850" w:bottom="284" w:left="1701" w:header="708" w:footer="708" w:gutter="0"/>
       <w:cols w:space="708"/>
       <w:docGrid w:linePitch="360"/>
     </w:sectPr>

--- a/обязательно к прочтению.docx
+++ b/обязательно к прочтению.docx
@@ -3,13 +3,8 @@
 <w:document xmlns:wpc="http://schemas.microsoft.com/office/word/2010/wordprocessingCanvas" xmlns:cx="http://schemas.microsoft.com/office/drawing/2014/chartex" xmlns:cx1="http://schemas.microsoft.com/office/drawing/2015/9/8/chartex" xmlns:cx2="http://schemas.microsoft.com/office/drawing/2015/10/21/chartex" xmlns:cx3="http://schemas.microsoft.com/office/drawing/2016/5/9/chartex" xmlns:cx4="http://schemas.microsoft.com/office/drawing/2016/5/10/chartex" xmlns:cx5="http://schemas.microsoft.com/office/drawing/2016/5/11/chartex" xmlns:cx6="http://schemas.microsoft.com/office/drawing/2016/5/12/chartex" xmlns:cx7="http://schemas.microsoft.com/office/drawing/2016/5/13/chartex" xmlns:cx8="http://schemas.microsoft.com/office/drawing/2016/5/14/chartex" xmlns:mc="http://schemas.openxmlformats.org/markup-compatibility/2006" xmlns:aink="http://schemas.microsoft.com/office/drawing/2016/ink" xmlns:am3d="http://schemas.microsoft.com/office/drawing/2017/model3d" xmlns:o="urn:schemas-microsoft-com:office:office" xmlns:oel="http://schemas.microsoft.com/office/2019/extlst" xmlns:r="http://schemas.openxmlformats.org/officeDocument/2006/relationships" xmlns:m="http://schemas.openxmlformats.org/officeDocument/2006/math" xmlns:v="urn:schemas-microsoft-com:vml" xmlns:wp14="http://schemas.microsoft.com/office/word/2010/wordprocessingDrawing" xmlns:wp="http://schemas.openxmlformats.org/drawingml/2006/wordprocessingDrawing" xmlns:w10="urn:schemas-microsoft-com:office:word" xmlns:w="http://schemas.openxmlformats.org/wordprocessingml/2006/main" xmlns:w14="http://schemas.microsoft.com/office/word/2010/wordml" xmlns:w15="http://schemas.microsoft.com/office/word/2012/wordml" xmlns:w16cex="http://schemas.microsoft.com/office/word/2018/wordml/cex" xmlns:w16cid="http://schemas.microsoft.com/office/word/2016/wordml/cid" xmlns:w16="http://schemas.microsoft.com/office/word/2018/wordml" xmlns:w16du="http://schemas.microsoft.com/office/word/2023/wordml/word16du" xmlns:w16sdtdh="http://schemas.microsoft.com/office/word/2020/wordml/sdtdatahash" xmlns:w16se="http://schemas.microsoft.com/office/word/2015/wordml/symex" xmlns:wpg="http://schemas.microsoft.com/office/word/2010/wordprocessingGroup" xmlns:wpi="http://schemas.microsoft.com/office/word/2010/wordprocessingInk" xmlns:wne="http://schemas.microsoft.com/office/word/2006/wordml" xmlns:wps="http://schemas.microsoft.com/office/word/2010/wordprocessingShape" mc:Ignorable="w14 w15 w16se w16cid w16 w16cex w16sdtdh w16du wp14">
   <w:body>
     <w:p>
-      <w:proofErr w:type="gramStart"/>
-      <w:r>
-        <w:t>Данный  интересный</w:t>
-      </w:r>
-      <w:proofErr w:type="gramEnd"/>
-      <w:r>
-        <w:t xml:space="preserve"> проект содержит</w:t>
+      <w:r>
+        <w:t>Данный  интересный проект содержит</w:t>
       </w:r>
       <w:r>
         <w:t>:</w:t>
@@ -19,7 +14,6 @@
       <w:r>
         <w:br/>
       </w:r>
-      <w:proofErr w:type="spellStart"/>
       <w:r>
         <w:rPr>
           <w:color w:val="FF0000"/>
@@ -27,14 +21,12 @@
         </w:rPr>
         <w:t>gpt</w:t>
       </w:r>
-      <w:proofErr w:type="spellEnd"/>
       <w:r>
         <w:rPr>
           <w:color w:val="FF0000"/>
         </w:rPr>
         <w:t>_</w:t>
       </w:r>
-      <w:proofErr w:type="gramStart"/>
       <w:r>
         <w:rPr>
           <w:color w:val="FF0000"/>
@@ -48,7 +40,6 @@
         </w:rPr>
         <w:t>.</w:t>
       </w:r>
-      <w:proofErr w:type="spellStart"/>
       <w:r>
         <w:rPr>
           <w:color w:val="FF0000"/>
@@ -56,8 +47,6 @@
         </w:rPr>
         <w:t>ipynb</w:t>
       </w:r>
-      <w:proofErr w:type="spellEnd"/>
-      <w:proofErr w:type="gramEnd"/>
       <w:r>
         <w:t xml:space="preserve"> -</w:t>
       </w:r>
@@ -82,7 +71,6 @@
         </w:rPr>
         <w:t xml:space="preserve">Более подробные комментарии присутствуют в </w:t>
       </w:r>
-      <w:proofErr w:type="gramStart"/>
       <w:r>
         <w:rPr>
           <w:u w:val="single"/>
@@ -90,7 +78,6 @@
         </w:rPr>
         <w:t>markdown</w:t>
       </w:r>
-      <w:proofErr w:type="gramEnd"/>
       <w:r>
         <w:t xml:space="preserve"> </w:t>
       </w:r>
@@ -113,23 +100,7 @@
         </w:rPr>
       </w:pPr>
       <w:r>
-        <w:t xml:space="preserve">Отсеивает только отзывы о ресторанах, очищает их, </w:t>
-      </w:r>
-      <w:proofErr w:type="spellStart"/>
-      <w:r>
-        <w:t>токенизирует</w:t>
-      </w:r>
-      <w:proofErr w:type="spellEnd"/>
-      <w:r>
-        <w:t xml:space="preserve">, делает </w:t>
-      </w:r>
-      <w:proofErr w:type="spellStart"/>
-      <w:r>
-        <w:t>паддинг</w:t>
-      </w:r>
-      <w:proofErr w:type="spellEnd"/>
-      <w:r>
-        <w:t xml:space="preserve">. Затем данные делятся на обучающие и тестовые. </w:t>
+        <w:t xml:space="preserve">Отсеивает только отзывы о ресторанах, очищает их, токенизирует, делает паддинг. Затем данные делятся на обучающие и тестовые. </w:t>
       </w:r>
     </w:p>
     <w:p>
@@ -146,16 +117,11 @@
       <w:r>
         <w:t xml:space="preserve">Загрузка </w:t>
       </w:r>
-      <w:proofErr w:type="spellStart"/>
       <w:r>
         <w:t>пред</w:t>
       </w:r>
       <w:r>
-        <w:t>обученной</w:t>
-      </w:r>
-      <w:proofErr w:type="spellEnd"/>
-      <w:r>
-        <w:t xml:space="preserve"> модели </w:t>
+        <w:t xml:space="preserve">обученной модели </w:t>
       </w:r>
       <w:r>
         <w:rPr>
@@ -167,13 +133,8 @@
         <w:t xml:space="preserve">, </w:t>
       </w:r>
       <w:r>
-        <w:t xml:space="preserve">добавление </w:t>
-      </w:r>
-      <w:proofErr w:type="gramStart"/>
-      <w:r>
-        <w:t>слоев(</w:t>
-      </w:r>
-      <w:proofErr w:type="gramEnd"/>
+        <w:t>добавление слоев(</w:t>
+      </w:r>
       <w:r>
         <w:t>GlobalAveragePooling1D -  производим выходной тензор размерности (768,). Это позволяет получить одно векторное представление для всей последовательности</w:t>
       </w:r>
@@ -183,50 +144,14 @@
       <w:r>
         <w:t xml:space="preserve"> </w:t>
       </w:r>
-      <w:proofErr w:type="spellStart"/>
-      <w:proofErr w:type="gramStart"/>
-      <w:r>
-        <w:t>Dropout</w:t>
-      </w:r>
-      <w:proofErr w:type="spellEnd"/>
-      <w:r>
-        <w:t>(</w:t>
-      </w:r>
-      <w:proofErr w:type="gramEnd"/>
-      <w:r>
-        <w:t>0.3) - случайным образом обнуляем 30% выходных значений. Это помогает предотвратить переобучение модели</w:t>
+      <w:r>
+        <w:t>Dropout(0.3) - случайным образом обнуляем 30% выходных значений. Это помогает предотвратить переобучение модели</w:t>
       </w:r>
       <w:r>
         <w:t xml:space="preserve">; </w:t>
       </w:r>
-      <w:proofErr w:type="spellStart"/>
-      <w:r>
-        <w:t>Dense</w:t>
-      </w:r>
-      <w:proofErr w:type="spellEnd"/>
-      <w:r>
-        <w:t xml:space="preserve"> - </w:t>
-      </w:r>
-      <w:proofErr w:type="gramStart"/>
-      <w:r>
-        <w:t>выходной  </w:t>
-      </w:r>
-      <w:proofErr w:type="spellStart"/>
-      <w:r>
-        <w:t>слоей</w:t>
-      </w:r>
-      <w:proofErr w:type="spellEnd"/>
-      <w:proofErr w:type="gramEnd"/>
-      <w:r>
-        <w:t xml:space="preserve"> с одним нейроном, функция активации </w:t>
-      </w:r>
-      <w:proofErr w:type="spellStart"/>
-      <w:r>
-        <w:t>sigmoid</w:t>
-      </w:r>
-      <w:proofErr w:type="spellEnd"/>
-      <w:r>
-        <w:t>. Выдает вероятность между 0 и 1</w:t>
+      <w:r>
+        <w:t>Dense - выходной  слоей с одним нейроном, функция активации sigmoid. Выдает вероятность между 0 и 1</w:t>
       </w:r>
       <w:r>
         <w:t>)</w:t>
@@ -241,15 +166,7 @@
         </w:numPr>
       </w:pPr>
       <w:r>
-        <w:t xml:space="preserve">Настраивание модели, добавление </w:t>
-      </w:r>
-      <w:proofErr w:type="spellStart"/>
-      <w:r>
-        <w:t>колбэков</w:t>
-      </w:r>
-      <w:proofErr w:type="spellEnd"/>
-      <w:r>
-        <w:t xml:space="preserve"> для наибольшей эффективности</w:t>
+        <w:t>Настраивание модели, добавление колбэков для наибольшей эффективности</w:t>
       </w:r>
     </w:p>
     <w:p>
@@ -273,11 +190,62 @@
         </w:numPr>
       </w:pPr>
       <w:r>
-        <w:t>Инициализация БД</w:t>
+        <w:t xml:space="preserve">Ячейка записи таблицы из базы данных в </w:t>
+      </w:r>
+      <w:r>
+        <w:rPr>
+          <w:lang w:val="en-US"/>
+        </w:rPr>
+        <w:t>pkl</w:t>
+      </w:r>
+      <w:r>
+        <w:t xml:space="preserve"> файл</w:t>
+      </w:r>
+      <w:r>
+        <w:br/>
+      </w:r>
+      <w:r>
+        <w:rPr>
+          <w:noProof/>
+        </w:rPr>
+        <w:drawing>
+          <wp:inline distT="0" distB="0" distL="0" distR="0" wp14:anchorId="188D79FF" wp14:editId="068DF37F">
+            <wp:extent cx="5629275" cy="847725"/>
+            <wp:effectExtent l="0" t="0" r="9525" b="9525"/>
+            <wp:docPr id="1293719364" name="Рисунок 1"/>
+            <wp:cNvGraphicFramePr>
+              <a:graphicFrameLocks xmlns:a="http://schemas.openxmlformats.org/drawingml/2006/main" noChangeAspect="1"/>
+            </wp:cNvGraphicFramePr>
+            <a:graphic xmlns:a="http://schemas.openxmlformats.org/drawingml/2006/main">
+              <a:graphicData uri="http://schemas.openxmlformats.org/drawingml/2006/picture">
+                <pic:pic xmlns:pic="http://schemas.openxmlformats.org/drawingml/2006/picture">
+                  <pic:nvPicPr>
+                    <pic:cNvPr id="1293719364" name=""/>
+                    <pic:cNvPicPr/>
+                  </pic:nvPicPr>
+                  <pic:blipFill>
+                    <a:blip r:embed="rId5"/>
+                    <a:stretch>
+                      <a:fillRect/>
+                    </a:stretch>
+                  </pic:blipFill>
+                  <pic:spPr>
+                    <a:xfrm>
+                      <a:off x="0" y="0"/>
+                      <a:ext cx="5629275" cy="847725"/>
+                    </a:xfrm>
+                    <a:prstGeom prst="rect">
+                      <a:avLst/>
+                    </a:prstGeom>
+                  </pic:spPr>
+                </pic:pic>
+              </a:graphicData>
+            </a:graphic>
+          </wp:inline>
+        </w:drawing>
       </w:r>
     </w:p>
     <w:p>
-      <w:proofErr w:type="spellStart"/>
       <w:r>
         <w:rPr>
           <w:color w:val="FF0000"/>
@@ -285,14 +253,12 @@
         </w:rPr>
         <w:t>api</w:t>
       </w:r>
-      <w:proofErr w:type="spellEnd"/>
       <w:r>
         <w:rPr>
           <w:color w:val="FF0000"/>
         </w:rPr>
         <w:t>.</w:t>
       </w:r>
-      <w:proofErr w:type="spellStart"/>
       <w:r>
         <w:rPr>
           <w:color w:val="FF0000"/>
@@ -300,7 +266,6 @@
         </w:rPr>
         <w:t>py</w:t>
       </w:r>
-      <w:proofErr w:type="spellEnd"/>
       <w:r>
         <w:rPr>
           <w:color w:val="FF0000"/>
@@ -326,35 +291,19 @@
         <w:t xml:space="preserve">, </w:t>
       </w:r>
       <w:r>
-        <w:t xml:space="preserve">которое принимает на </w:t>
-      </w:r>
-      <w:proofErr w:type="spellStart"/>
-      <w:r>
-        <w:t>локалхосте</w:t>
-      </w:r>
-      <w:proofErr w:type="spellEnd"/>
+        <w:t xml:space="preserve">которое принимает на локалхосте </w:t>
+      </w:r>
+      <w:r>
+        <w:rPr>
+          <w:lang w:val="en-US"/>
+        </w:rPr>
+        <w:t>POST</w:t>
+      </w:r>
       <w:r>
         <w:t xml:space="preserve"> </w:t>
       </w:r>
       <w:r>
-        <w:rPr>
-          <w:lang w:val="en-US"/>
-        </w:rPr>
-        <w:t>POST</w:t>
-      </w:r>
-      <w:r>
-        <w:t xml:space="preserve"> </w:t>
-      </w:r>
-      <w:r>
-        <w:t xml:space="preserve">запрос на предсказание тональности </w:t>
-      </w:r>
-      <w:proofErr w:type="gramStart"/>
-      <w:r>
-        <w:t>отзыва(</w:t>
-      </w:r>
-      <w:proofErr w:type="gramEnd"/>
-      <w:r>
-        <w:t xml:space="preserve">в запросе передаем тело отзыва, в ответ получаем </w:t>
+        <w:t xml:space="preserve">запрос на предсказание тональности отзыва(в запросе передаем тело отзыва, в ответ получаем </w:t>
       </w:r>
       <w:r>
         <w:rPr>
@@ -388,11 +337,9 @@
       <w:r>
         <w:t xml:space="preserve"> </w:t>
       </w:r>
-      <w:proofErr w:type="spellStart"/>
       <w:r>
         <w:t>курл</w:t>
       </w:r>
-      <w:proofErr w:type="spellEnd"/>
       <w:r>
         <w:t xml:space="preserve"> </w:t>
       </w:r>
@@ -495,14 +442,12 @@
       <w:r>
         <w:t>/</w:t>
       </w:r>
-      <w:proofErr w:type="spellStart"/>
       <w:r>
         <w:rPr>
           <w:lang w:val="en-US"/>
         </w:rPr>
         <w:t>json</w:t>
       </w:r>
-      <w:proofErr w:type="spellEnd"/>
       <w:r>
         <w:t>" -</w:t>
       </w:r>
@@ -595,74 +540,76 @@
     </w:p>
     <w:p>
       <w:r>
-        <w:rPr>
-          <w:color w:val="C00000"/>
-          <w:lang w:val="en-US"/>
-        </w:rPr>
-        <w:t>reviews</w:t>
-      </w:r>
-      <w:r>
-        <w:rPr>
-          <w:color w:val="C00000"/>
-        </w:rPr>
-        <w:t>.</w:t>
-      </w:r>
-      <w:proofErr w:type="spellStart"/>
-      <w:r>
-        <w:rPr>
-          <w:color w:val="C00000"/>
-          <w:lang w:val="en-US"/>
-        </w:rPr>
-        <w:t>db</w:t>
-      </w:r>
-      <w:proofErr w:type="spellEnd"/>
-      <w:r>
-        <w:t xml:space="preserve"> – </w:t>
-      </w:r>
-      <w:r>
-        <w:t>база</w:t>
-      </w:r>
-      <w:r>
-        <w:t xml:space="preserve"> </w:t>
-      </w:r>
-      <w:r>
-        <w:t>данных</w:t>
-      </w:r>
-      <w:r>
-        <w:t xml:space="preserve"> </w:t>
-      </w:r>
-      <w:proofErr w:type="spellStart"/>
-      <w:r>
-        <w:rPr>
-          <w:lang w:val="en-US"/>
-        </w:rPr>
-        <w:t>sqlite</w:t>
-      </w:r>
-      <w:proofErr w:type="spellEnd"/>
-      <w:r>
-        <w:t xml:space="preserve">. </w:t>
-      </w:r>
-      <w:r>
-        <w:t xml:space="preserve">Содержит базу об отправляемых на сервер отзывах и полученных </w:t>
-      </w:r>
-      <w:r>
-        <w:rPr>
-          <w:lang w:val="en-US"/>
-        </w:rPr>
-        <w:t>predict</w:t>
-      </w:r>
-      <w:r>
-        <w:t xml:space="preserve"> </w:t>
-      </w:r>
-      <w:r>
-        <w:t xml:space="preserve">ответах. </w:t>
+        <w:t>Запись запроса(текст отзыва+ предсказанный рейтинг) в базу данных</w:t>
       </w:r>
     </w:p>
     <w:p>
+      <w:r>
+        <w:rPr>
+          <w:color w:val="C00000"/>
+          <w:lang w:val="en-US"/>
+        </w:rPr>
+        <w:t>reviews</w:t>
+      </w:r>
+      <w:r>
+        <w:rPr>
+          <w:color w:val="C00000"/>
+        </w:rPr>
+        <w:t>.</w:t>
+      </w:r>
+      <w:r>
+        <w:rPr>
+          <w:color w:val="C00000"/>
+          <w:lang w:val="en-US"/>
+        </w:rPr>
+        <w:t>db</w:t>
+      </w:r>
+      <w:r>
+        <w:t xml:space="preserve"> – </w:t>
+      </w:r>
+      <w:r>
+        <w:t>база</w:t>
+      </w:r>
+      <w:r>
+        <w:t xml:space="preserve"> </w:t>
+      </w:r>
+      <w:r>
+        <w:t>данных</w:t>
+      </w:r>
+      <w:r>
+        <w:t xml:space="preserve"> </w:t>
+      </w:r>
+      <w:r>
+        <w:rPr>
+          <w:lang w:val="en-US"/>
+        </w:rPr>
+        <w:t>sqlite</w:t>
+      </w:r>
+      <w:r>
+        <w:t xml:space="preserve">. </w:t>
+      </w:r>
+      <w:r>
+        <w:t xml:space="preserve">Содержит базу об отправляемых на сервер отзывах и полученных </w:t>
+      </w:r>
+      <w:r>
+        <w:rPr>
+          <w:lang w:val="en-US"/>
+        </w:rPr>
+        <w:t>predict</w:t>
+      </w:r>
+      <w:r>
+        <w:t xml:space="preserve"> </w:t>
+      </w:r>
+      <w:r>
+        <w:t xml:space="preserve">ответах. </w:t>
+      </w:r>
+    </w:p>
+    <w:p>
       <w:pPr>
         <w:ind w:left="-1560" w:firstLine="1560"/>
       </w:pPr>
       <w:r>
+        <w:lastRenderedPageBreak/>
         <w:br/>
       </w:r>
       <w:r>
@@ -685,7 +632,7 @@
                     <pic:cNvPicPr/>
                   </pic:nvPicPr>
                   <pic:blipFill>
-                    <a:blip r:embed="rId5"/>
+                    <a:blip r:embed="rId6"/>
                     <a:stretch>
                       <a:fillRect/>
                     </a:stretch>

--- a/обязательно к прочтению.docx
+++ b/обязательно к прочтению.docx
@@ -3,8 +3,13 @@
 <w:document xmlns:wpc="http://schemas.microsoft.com/office/word/2010/wordprocessingCanvas" xmlns:cx="http://schemas.microsoft.com/office/drawing/2014/chartex" xmlns:cx1="http://schemas.microsoft.com/office/drawing/2015/9/8/chartex" xmlns:cx2="http://schemas.microsoft.com/office/drawing/2015/10/21/chartex" xmlns:cx3="http://schemas.microsoft.com/office/drawing/2016/5/9/chartex" xmlns:cx4="http://schemas.microsoft.com/office/drawing/2016/5/10/chartex" xmlns:cx5="http://schemas.microsoft.com/office/drawing/2016/5/11/chartex" xmlns:cx6="http://schemas.microsoft.com/office/drawing/2016/5/12/chartex" xmlns:cx7="http://schemas.microsoft.com/office/drawing/2016/5/13/chartex" xmlns:cx8="http://schemas.microsoft.com/office/drawing/2016/5/14/chartex" xmlns:mc="http://schemas.openxmlformats.org/markup-compatibility/2006" xmlns:aink="http://schemas.microsoft.com/office/drawing/2016/ink" xmlns:am3d="http://schemas.microsoft.com/office/drawing/2017/model3d" xmlns:o="urn:schemas-microsoft-com:office:office" xmlns:oel="http://schemas.microsoft.com/office/2019/extlst" xmlns:r="http://schemas.openxmlformats.org/officeDocument/2006/relationships" xmlns:m="http://schemas.openxmlformats.org/officeDocument/2006/math" xmlns:v="urn:schemas-microsoft-com:vml" xmlns:wp14="http://schemas.microsoft.com/office/word/2010/wordprocessingDrawing" xmlns:wp="http://schemas.openxmlformats.org/drawingml/2006/wordprocessingDrawing" xmlns:w10="urn:schemas-microsoft-com:office:word" xmlns:w="http://schemas.openxmlformats.org/wordprocessingml/2006/main" xmlns:w14="http://schemas.microsoft.com/office/word/2010/wordml" xmlns:w15="http://schemas.microsoft.com/office/word/2012/wordml" xmlns:w16cex="http://schemas.microsoft.com/office/word/2018/wordml/cex" xmlns:w16cid="http://schemas.microsoft.com/office/word/2016/wordml/cid" xmlns:w16="http://schemas.microsoft.com/office/word/2018/wordml" xmlns:w16du="http://schemas.microsoft.com/office/word/2023/wordml/word16du" xmlns:w16sdtdh="http://schemas.microsoft.com/office/word/2020/wordml/sdtdatahash" xmlns:w16se="http://schemas.microsoft.com/office/word/2015/wordml/symex" xmlns:wpg="http://schemas.microsoft.com/office/word/2010/wordprocessingGroup" xmlns:wpi="http://schemas.microsoft.com/office/word/2010/wordprocessingInk" xmlns:wne="http://schemas.microsoft.com/office/word/2006/wordml" xmlns:wps="http://schemas.microsoft.com/office/word/2010/wordprocessingShape" mc:Ignorable="w14 w15 w16se w16cid w16 w16cex w16sdtdh w16du wp14">
   <w:body>
     <w:p>
-      <w:r>
-        <w:t>Данный  интересный проект содержит</w:t>
+      <w:proofErr w:type="gramStart"/>
+      <w:r>
+        <w:t>Данный  интересный</w:t>
+      </w:r>
+      <w:proofErr w:type="gramEnd"/>
+      <w:r>
+        <w:t xml:space="preserve"> проект содержит</w:t>
       </w:r>
       <w:r>
         <w:t>:</w:t>
@@ -14,6 +19,7 @@
       <w:r>
         <w:br/>
       </w:r>
+      <w:proofErr w:type="spellStart"/>
       <w:r>
         <w:rPr>
           <w:color w:val="FF0000"/>
@@ -21,12 +27,14 @@
         </w:rPr>
         <w:t>gpt</w:t>
       </w:r>
+      <w:proofErr w:type="spellEnd"/>
       <w:r>
         <w:rPr>
           <w:color w:val="FF0000"/>
         </w:rPr>
         <w:t>_</w:t>
       </w:r>
+      <w:proofErr w:type="gramStart"/>
       <w:r>
         <w:rPr>
           <w:color w:val="FF0000"/>
@@ -40,6 +48,7 @@
         </w:rPr>
         <w:t>.</w:t>
       </w:r>
+      <w:proofErr w:type="spellStart"/>
       <w:r>
         <w:rPr>
           <w:color w:val="FF0000"/>
@@ -47,6 +56,8 @@
         </w:rPr>
         <w:t>ipynb</w:t>
       </w:r>
+      <w:proofErr w:type="spellEnd"/>
+      <w:proofErr w:type="gramEnd"/>
       <w:r>
         <w:t xml:space="preserve"> -</w:t>
       </w:r>
@@ -71,6 +82,7 @@
         </w:rPr>
         <w:t xml:space="preserve">Более подробные комментарии присутствуют в </w:t>
       </w:r>
+      <w:proofErr w:type="gramStart"/>
       <w:r>
         <w:rPr>
           <w:u w:val="single"/>
@@ -78,6 +90,7 @@
         </w:rPr>
         <w:t>markdown</w:t>
       </w:r>
+      <w:proofErr w:type="gramEnd"/>
       <w:r>
         <w:t xml:space="preserve"> </w:t>
       </w:r>
@@ -100,7 +113,23 @@
         </w:rPr>
       </w:pPr>
       <w:r>
-        <w:t xml:space="preserve">Отсеивает только отзывы о ресторанах, очищает их, токенизирует, делает паддинг. Затем данные делятся на обучающие и тестовые. </w:t>
+        <w:t xml:space="preserve">Отсеивает только отзывы о ресторанах, очищает их, </w:t>
+      </w:r>
+      <w:proofErr w:type="spellStart"/>
+      <w:r>
+        <w:t>токенизирует</w:t>
+      </w:r>
+      <w:proofErr w:type="spellEnd"/>
+      <w:r>
+        <w:t xml:space="preserve">, делает </w:t>
+      </w:r>
+      <w:proofErr w:type="spellStart"/>
+      <w:r>
+        <w:t>паддинг</w:t>
+      </w:r>
+      <w:proofErr w:type="spellEnd"/>
+      <w:r>
+        <w:t xml:space="preserve">. Затем данные делятся на обучающие и тестовые. </w:t>
       </w:r>
     </w:p>
     <w:p>
@@ -117,11 +146,16 @@
       <w:r>
         <w:t xml:space="preserve">Загрузка </w:t>
       </w:r>
+      <w:proofErr w:type="spellStart"/>
       <w:r>
         <w:t>пред</w:t>
       </w:r>
       <w:r>
-        <w:t xml:space="preserve">обученной модели </w:t>
+        <w:t>обученной</w:t>
+      </w:r>
+      <w:proofErr w:type="spellEnd"/>
+      <w:r>
+        <w:t xml:space="preserve"> модели </w:t>
       </w:r>
       <w:r>
         <w:rPr>
@@ -133,8 +167,13 @@
         <w:t xml:space="preserve">, </w:t>
       </w:r>
       <w:r>
-        <w:t>добавление слоев(</w:t>
-      </w:r>
+        <w:t xml:space="preserve">добавление </w:t>
+      </w:r>
+      <w:proofErr w:type="gramStart"/>
+      <w:r>
+        <w:t>слоев(</w:t>
+      </w:r>
+      <w:proofErr w:type="gramEnd"/>
       <w:r>
         <w:t>GlobalAveragePooling1D -  производим выходной тензор размерности (768,). Это позволяет получить одно векторное представление для всей последовательности</w:t>
       </w:r>
@@ -144,14 +183,50 @@
       <w:r>
         <w:t xml:space="preserve"> </w:t>
       </w:r>
-      <w:r>
-        <w:t>Dropout(0.3) - случайным образом обнуляем 30% выходных значений. Это помогает предотвратить переобучение модели</w:t>
+      <w:proofErr w:type="spellStart"/>
+      <w:proofErr w:type="gramStart"/>
+      <w:r>
+        <w:t>Dropout</w:t>
+      </w:r>
+      <w:proofErr w:type="spellEnd"/>
+      <w:r>
+        <w:t>(</w:t>
+      </w:r>
+      <w:proofErr w:type="gramEnd"/>
+      <w:r>
+        <w:t>0.3) - случайным образом обнуляем 30% выходных значений. Это помогает предотвратить переобучение модели</w:t>
       </w:r>
       <w:r>
         <w:t xml:space="preserve">; </w:t>
       </w:r>
-      <w:r>
-        <w:t>Dense - выходной  слоей с одним нейроном, функция активации sigmoid. Выдает вероятность между 0 и 1</w:t>
+      <w:proofErr w:type="spellStart"/>
+      <w:r>
+        <w:t>Dense</w:t>
+      </w:r>
+      <w:proofErr w:type="spellEnd"/>
+      <w:r>
+        <w:t xml:space="preserve"> - </w:t>
+      </w:r>
+      <w:proofErr w:type="gramStart"/>
+      <w:r>
+        <w:t>выходной  </w:t>
+      </w:r>
+      <w:proofErr w:type="spellStart"/>
+      <w:r>
+        <w:t>слоей</w:t>
+      </w:r>
+      <w:proofErr w:type="spellEnd"/>
+      <w:proofErr w:type="gramEnd"/>
+      <w:r>
+        <w:t xml:space="preserve"> с одним нейроном, функция активации </w:t>
+      </w:r>
+      <w:proofErr w:type="spellStart"/>
+      <w:r>
+        <w:t>sigmoid</w:t>
+      </w:r>
+      <w:proofErr w:type="spellEnd"/>
+      <w:r>
+        <w:t>. Выдает вероятность между 0 и 1</w:t>
       </w:r>
       <w:r>
         <w:t>)</w:t>
@@ -166,7 +241,15 @@
         </w:numPr>
       </w:pPr>
       <w:r>
-        <w:t>Настраивание модели, добавление колбэков для наибольшей эффективности</w:t>
+        <w:t xml:space="preserve">Настраивание модели, добавление </w:t>
+      </w:r>
+      <w:proofErr w:type="spellStart"/>
+      <w:r>
+        <w:t>колбэков</w:t>
+      </w:r>
+      <w:proofErr w:type="spellEnd"/>
+      <w:r>
+        <w:t xml:space="preserve"> для наибольшей эффективности</w:t>
       </w:r>
     </w:p>
     <w:p>
@@ -192,12 +275,14 @@
       <w:r>
         <w:t xml:space="preserve">Ячейка записи таблицы из базы данных в </w:t>
       </w:r>
+      <w:proofErr w:type="spellStart"/>
       <w:r>
         <w:rPr>
           <w:lang w:val="en-US"/>
         </w:rPr>
         <w:t>pkl</w:t>
       </w:r>
+      <w:proofErr w:type="spellEnd"/>
       <w:r>
         <w:t xml:space="preserve"> файл</w:t>
       </w:r>
@@ -246,370 +331,489 @@
       </w:r>
     </w:p>
     <w:p>
-      <w:r>
-        <w:rPr>
-          <w:color w:val="FF0000"/>
-          <w:lang w:val="en-US"/>
-        </w:rPr>
-        <w:t>api</w:t>
-      </w:r>
-      <w:r>
-        <w:rPr>
-          <w:color w:val="FF0000"/>
-        </w:rPr>
-        <w:t>.</w:t>
-      </w:r>
-      <w:r>
-        <w:rPr>
-          <w:color w:val="FF0000"/>
-          <w:lang w:val="en-US"/>
-        </w:rPr>
-        <w:t>py</w:t>
-      </w:r>
-      <w:r>
-        <w:rPr>
-          <w:color w:val="FF0000"/>
-        </w:rPr>
-        <w:t xml:space="preserve"> </w:t>
-      </w:r>
-      <w:r>
-        <w:t>–</w:t>
-      </w:r>
-      <w:r>
-        <w:t xml:space="preserve"> </w:t>
-      </w:r>
-      <w:r>
-        <w:t xml:space="preserve">Создание приложения </w:t>
-      </w:r>
-      <w:r>
-        <w:rPr>
-          <w:lang w:val="en-US"/>
-        </w:rPr>
-        <w:t>flask</w:t>
-      </w:r>
-      <w:r>
-        <w:t xml:space="preserve">, </w:t>
-      </w:r>
-      <w:r>
-        <w:t xml:space="preserve">которое принимает на локалхосте </w:t>
-      </w:r>
-      <w:r>
-        <w:rPr>
-          <w:lang w:val="en-US"/>
-        </w:rPr>
-        <w:t>POST</w:t>
-      </w:r>
-      <w:r>
-        <w:t xml:space="preserve"> </w:t>
-      </w:r>
-      <w:r>
-        <w:t xml:space="preserve">запрос на предсказание тональности отзыва(в запросе передаем тело отзыва, в ответ получаем </w:t>
-      </w:r>
-      <w:r>
-        <w:rPr>
-          <w:lang w:val="en-US"/>
-        </w:rPr>
-        <w:t>good</w:t>
-      </w:r>
-      <w:r>
-        <w:t xml:space="preserve"> </w:t>
-      </w:r>
-      <w:r>
-        <w:t xml:space="preserve">или </w:t>
-      </w:r>
-      <w:r>
-        <w:rPr>
-          <w:lang w:val="en-US"/>
-        </w:rPr>
-        <w:t>bad</w:t>
-      </w:r>
-      <w:r>
-        <w:t>).</w:t>
-      </w:r>
-      <w:r>
-        <w:t xml:space="preserve"> Результат сохраняется в базу данных.</w:t>
+      <w:pPr>
+        <w:pStyle w:val="a7"/>
+        <w:numPr>
+          <w:ilvl w:val="0"/>
+          <w:numId w:val="3"/>
+        </w:numPr>
+        <w:ind w:left="-1134" w:firstLine="1494"/>
+      </w:pPr>
+      <w:r>
+        <w:t xml:space="preserve">Ячейка облаков часто употребляемых слов в </w:t>
+      </w:r>
+      <w:r>
+        <w:t>датасете</w:t>
+      </w:r>
+      <w:r>
+        <w:br/>
+      </w:r>
+      <w:r>
+        <w:rPr>
+          <w:noProof/>
+        </w:rPr>
+        <w:drawing>
+          <wp:inline distT="0" distB="0" distL="0" distR="0" wp14:anchorId="7E46E9A9" wp14:editId="7489A7B8">
+            <wp:extent cx="7053369" cy="1895475"/>
+            <wp:effectExtent l="0" t="0" r="0" b="0"/>
+            <wp:docPr id="1194928075" name="Рисунок 1"/>
+            <wp:cNvGraphicFramePr>
+              <a:graphicFrameLocks xmlns:a="http://schemas.openxmlformats.org/drawingml/2006/main" noChangeAspect="1"/>
+            </wp:cNvGraphicFramePr>
+            <a:graphic xmlns:a="http://schemas.openxmlformats.org/drawingml/2006/main">
+              <a:graphicData uri="http://schemas.openxmlformats.org/drawingml/2006/picture">
+                <pic:pic xmlns:pic="http://schemas.openxmlformats.org/drawingml/2006/picture">
+                  <pic:nvPicPr>
+                    <pic:cNvPr id="1194928075" name=""/>
+                    <pic:cNvPicPr/>
+                  </pic:nvPicPr>
+                  <pic:blipFill>
+                    <a:blip r:embed="rId6"/>
+                    <a:stretch>
+                      <a:fillRect/>
+                    </a:stretch>
+                  </pic:blipFill>
+                  <pic:spPr>
+                    <a:xfrm>
+                      <a:off x="0" y="0"/>
+                      <a:ext cx="7075937" cy="1901540"/>
+                    </a:xfrm>
+                    <a:prstGeom prst="rect">
+                      <a:avLst/>
+                    </a:prstGeom>
+                  </pic:spPr>
+                </pic:pic>
+              </a:graphicData>
+            </a:graphic>
+          </wp:inline>
+        </w:drawing>
       </w:r>
     </w:p>
     <w:p>
-      <w:r>
-        <w:t>Пример</w:t>
-      </w:r>
-      <w:r>
+      <w:proofErr w:type="spellStart"/>
+      <w:r>
+        <w:rPr>
+          <w:color w:val="FF0000"/>
+          <w:lang w:val="en-US"/>
+        </w:rPr>
+        <w:t>api</w:t>
+      </w:r>
+      <w:proofErr w:type="spellEnd"/>
+      <w:r>
+        <w:rPr>
+          <w:color w:val="FF0000"/>
+        </w:rPr>
+        <w:t>.</w:t>
+      </w:r>
+      <w:proofErr w:type="spellStart"/>
+      <w:r>
+        <w:rPr>
+          <w:color w:val="FF0000"/>
+          <w:lang w:val="en-US"/>
+        </w:rPr>
+        <w:t>py</w:t>
+      </w:r>
+      <w:proofErr w:type="spellEnd"/>
+      <w:r>
+        <w:rPr>
+          <w:color w:val="FF0000"/>
+        </w:rPr>
         <w:t xml:space="preserve"> </w:t>
       </w:r>
       <w:r>
-        <w:t>курл</w:t>
+        <w:t>-</w:t>
+      </w:r>
+      <w:r>
+        <w:t>–</w:t>
       </w:r>
       <w:r>
         <w:t xml:space="preserve"> </w:t>
       </w:r>
       <w:r>
-        <w:t>запроса</w:t>
-      </w:r>
+        <w:t xml:space="preserve">Создание приложения </w:t>
+      </w:r>
+      <w:r>
+        <w:rPr>
+          <w:lang w:val="en-US"/>
+        </w:rPr>
+        <w:t>flask</w:t>
+      </w:r>
+      <w:r>
+        <w:t xml:space="preserve">, </w:t>
+      </w:r>
+      <w:r>
+        <w:t xml:space="preserve">которое принимает на </w:t>
+      </w:r>
+      <w:proofErr w:type="spellStart"/>
+      <w:r>
+        <w:t>локалхосте</w:t>
+      </w:r>
+      <w:proofErr w:type="spellEnd"/>
       <w:r>
         <w:t xml:space="preserve"> </w:t>
       </w:r>
       <w:r>
-        <w:t>на</w:t>
+        <w:rPr>
+          <w:lang w:val="en-US"/>
+        </w:rPr>
+        <w:t>POST</w:t>
       </w:r>
       <w:r>
         <w:t xml:space="preserve"> </w:t>
       </w:r>
       <w:r>
-        <w:t>сервер</w:t>
-      </w:r>
-      <w:r>
-        <w:t xml:space="preserve"> - </w:t>
-      </w:r>
-      <w:r>
-        <w:rPr>
-          <w:lang w:val="en-US"/>
-        </w:rPr>
-        <w:t>curl</w:t>
-      </w:r>
-      <w:r>
-        <w:t xml:space="preserve"> -</w:t>
-      </w:r>
-      <w:r>
-        <w:rPr>
-          <w:lang w:val="en-US"/>
-        </w:rPr>
-        <w:t>X</w:t>
+        <w:t xml:space="preserve">запрос на предсказание тональности </w:t>
+      </w:r>
+      <w:proofErr w:type="gramStart"/>
+      <w:r>
+        <w:t>отзыва(</w:t>
+      </w:r>
+      <w:proofErr w:type="gramEnd"/>
+      <w:r>
+        <w:t xml:space="preserve">в запросе передаем тело отзыва, в ответ получаем </w:t>
+      </w:r>
+      <w:r>
+        <w:rPr>
+          <w:lang w:val="en-US"/>
+        </w:rPr>
+        <w:t>good</w:t>
       </w:r>
       <w:r>
         <w:t xml:space="preserve"> </w:t>
       </w:r>
       <w:r>
-        <w:rPr>
-          <w:lang w:val="en-US"/>
-        </w:rPr>
-        <w:t>POST</w:t>
-      </w:r>
-      <w:r>
-        <w:t xml:space="preserve"> </w:t>
-      </w:r>
-      <w:r>
-        <w:rPr>
-          <w:lang w:val="en-US"/>
-        </w:rPr>
-        <w:t>http</w:t>
-      </w:r>
-      <w:r>
-        <w:t>://127.0.0.1:5000/</w:t>
-      </w:r>
-      <w:r>
-        <w:rPr>
-          <w:lang w:val="en-US"/>
-        </w:rPr>
-        <w:t>predict</w:t>
-      </w:r>
-      <w:r>
-        <w:t xml:space="preserve"> -</w:t>
-      </w:r>
-      <w:r>
-        <w:rPr>
-          <w:lang w:val="en-US"/>
-        </w:rPr>
-        <w:t>H</w:t>
-      </w:r>
-      <w:r>
-        <w:t xml:space="preserve"> "</w:t>
-      </w:r>
-      <w:r>
-        <w:rPr>
-          <w:lang w:val="en-US"/>
-        </w:rPr>
-        <w:t>Content</w:t>
-      </w:r>
-      <w:r>
-        <w:t>-</w:t>
-      </w:r>
-      <w:r>
-        <w:rPr>
-          <w:lang w:val="en-US"/>
-        </w:rPr>
-        <w:t>Type</w:t>
-      </w:r>
-      <w:r>
-        <w:t xml:space="preserve">: </w:t>
-      </w:r>
-      <w:r>
-        <w:rPr>
-          <w:lang w:val="en-US"/>
-        </w:rPr>
-        <w:t>application</w:t>
-      </w:r>
-      <w:r>
-        <w:t>/</w:t>
-      </w:r>
-      <w:r>
-        <w:rPr>
-          <w:lang w:val="en-US"/>
-        </w:rPr>
-        <w:t>json</w:t>
-      </w:r>
-      <w:r>
-        <w:t>" -</w:t>
-      </w:r>
-      <w:r>
-        <w:rPr>
-          <w:lang w:val="en-US"/>
-        </w:rPr>
-        <w:t>d</w:t>
-      </w:r>
-      <w:r>
-        <w:t xml:space="preserve"> "{\"</w:t>
-      </w:r>
-      <w:r>
-        <w:rPr>
-          <w:lang w:val="en-US"/>
-        </w:rPr>
-        <w:t>text</w:t>
-      </w:r>
-      <w:r>
-        <w:t>\": \"</w:t>
-      </w:r>
-      <w:r>
-        <w:t>хороший</w:t>
-      </w:r>
-      <w:r>
-        <w:t xml:space="preserve"> </w:t>
-      </w:r>
-      <w:r>
-        <w:t>ресторан</w:t>
-      </w:r>
-      <w:r>
-        <w:t xml:space="preserve">, </w:t>
-      </w:r>
-      <w:r>
-        <w:t>готовят</w:t>
-      </w:r>
-      <w:r>
-        <w:t xml:space="preserve"> </w:t>
-      </w:r>
-      <w:r>
-        <w:t>вкусно</w:t>
-      </w:r>
-      <w:r>
-        <w:t xml:space="preserve">, </w:t>
-      </w:r>
-      <w:r>
-        <w:t>буду</w:t>
-      </w:r>
-      <w:r>
-        <w:t xml:space="preserve"> </w:t>
-      </w:r>
-      <w:r>
-        <w:t>рекомендовать друзьям</w:t>
-      </w:r>
-      <w:r>
-        <w:t>\"}"</w:t>
+        <w:t xml:space="preserve">или </w:t>
+      </w:r>
+      <w:r>
+        <w:rPr>
+          <w:lang w:val="en-US"/>
+        </w:rPr>
+        <w:t>bad</w:t>
+      </w:r>
+      <w:r>
+        <w:t>).</w:t>
+      </w:r>
+      <w:r>
+        <w:t xml:space="preserve"> Результат сохраняется в базу данных.</w:t>
       </w:r>
     </w:p>
     <w:p>
       <w:r>
-        <w:t>Получаемый</w:t>
+        <w:t>Пример</w:t>
       </w:r>
       <w:r>
         <w:t xml:space="preserve"> </w:t>
       </w:r>
-      <w:r>
-        <w:t>ответ</w:t>
-      </w:r>
-      <w:r>
-        <w:t xml:space="preserve"> - {"</w:t>
-      </w:r>
-      <w:r>
-        <w:rPr>
-          <w:lang w:val="en-US"/>
-        </w:rPr>
-        <w:t>prediction</w:t>
-      </w:r>
-      <w:r>
-        <w:t>":"</w:t>
-      </w:r>
-      <w:r>
-        <w:rPr>
-          <w:lang w:val="en-US"/>
-        </w:rPr>
-        <w:t>good</w:t>
-      </w:r>
-      <w:r>
-        <w:t>"}</w:t>
+      <w:proofErr w:type="spellStart"/>
+      <w:r>
+        <w:t>курл</w:t>
+      </w:r>
+      <w:proofErr w:type="spellEnd"/>
+      <w:r>
+        <w:t xml:space="preserve"> </w:t>
+      </w:r>
+      <w:r>
+        <w:t>запроса</w:t>
+      </w:r>
+      <w:r>
+        <w:t xml:space="preserve"> </w:t>
+      </w:r>
+      <w:r>
+        <w:t>на</w:t>
+      </w:r>
+      <w:r>
+        <w:t xml:space="preserve"> </w:t>
+      </w:r>
+      <w:r>
+        <w:t>сервер</w:t>
+      </w:r>
+      <w:r>
+        <w:t xml:space="preserve"> - </w:t>
+      </w:r>
+      <w:r>
+        <w:rPr>
+          <w:highlight w:val="yellow"/>
+          <w:lang w:val="en-US"/>
+        </w:rPr>
+        <w:t>curl</w:t>
+      </w:r>
+      <w:r>
+        <w:rPr>
+          <w:highlight w:val="yellow"/>
+        </w:rPr>
+        <w:t xml:space="preserve"> -</w:t>
+      </w:r>
+      <w:r>
+        <w:rPr>
+          <w:highlight w:val="yellow"/>
+          <w:lang w:val="en-US"/>
+        </w:rPr>
+        <w:t>X</w:t>
+      </w:r>
+      <w:r>
+        <w:rPr>
+          <w:highlight w:val="yellow"/>
+        </w:rPr>
+        <w:t xml:space="preserve"> </w:t>
+      </w:r>
+      <w:r>
+        <w:rPr>
+          <w:highlight w:val="yellow"/>
+          <w:lang w:val="en-US"/>
+        </w:rPr>
+        <w:t>POST</w:t>
+      </w:r>
+      <w:r>
+        <w:rPr>
+          <w:highlight w:val="yellow"/>
+        </w:rPr>
+        <w:t xml:space="preserve"> </w:t>
+      </w:r>
+      <w:r>
+        <w:rPr>
+          <w:highlight w:val="yellow"/>
+          <w:lang w:val="en-US"/>
+        </w:rPr>
+        <w:t>http</w:t>
+      </w:r>
+      <w:r>
+        <w:rPr>
+          <w:highlight w:val="yellow"/>
+        </w:rPr>
+        <w:t>://127.0.0.1:5000/</w:t>
+      </w:r>
+      <w:r>
+        <w:rPr>
+          <w:highlight w:val="yellow"/>
+          <w:lang w:val="en-US"/>
+        </w:rPr>
+        <w:t>predict</w:t>
+      </w:r>
+      <w:r>
+        <w:rPr>
+          <w:highlight w:val="yellow"/>
+        </w:rPr>
+        <w:t xml:space="preserve"> -</w:t>
+      </w:r>
+      <w:r>
+        <w:rPr>
+          <w:highlight w:val="yellow"/>
+          <w:lang w:val="en-US"/>
+        </w:rPr>
+        <w:t>H</w:t>
+      </w:r>
+      <w:r>
+        <w:rPr>
+          <w:highlight w:val="yellow"/>
+        </w:rPr>
+        <w:t xml:space="preserve"> "</w:t>
+      </w:r>
+      <w:r>
+        <w:rPr>
+          <w:highlight w:val="yellow"/>
+          <w:lang w:val="en-US"/>
+        </w:rPr>
+        <w:t>Content</w:t>
+      </w:r>
+      <w:r>
+        <w:rPr>
+          <w:highlight w:val="yellow"/>
+        </w:rPr>
+        <w:t>-</w:t>
+      </w:r>
+      <w:r>
+        <w:rPr>
+          <w:highlight w:val="yellow"/>
+          <w:lang w:val="en-US"/>
+        </w:rPr>
+        <w:t>Type</w:t>
+      </w:r>
+      <w:r>
+        <w:rPr>
+          <w:highlight w:val="yellow"/>
+        </w:rPr>
+        <w:t xml:space="preserve">: </w:t>
+      </w:r>
+      <w:r>
+        <w:rPr>
+          <w:highlight w:val="yellow"/>
+          <w:lang w:val="en-US"/>
+        </w:rPr>
+        <w:t>application</w:t>
+      </w:r>
+      <w:r>
+        <w:rPr>
+          <w:highlight w:val="yellow"/>
+        </w:rPr>
+        <w:t>/</w:t>
+      </w:r>
+      <w:proofErr w:type="spellStart"/>
+      <w:r>
+        <w:rPr>
+          <w:highlight w:val="yellow"/>
+          <w:lang w:val="en-US"/>
+        </w:rPr>
+        <w:t>json</w:t>
+      </w:r>
+      <w:proofErr w:type="spellEnd"/>
+      <w:r>
+        <w:rPr>
+          <w:highlight w:val="yellow"/>
+        </w:rPr>
+        <w:t>" -</w:t>
+      </w:r>
+      <w:r>
+        <w:rPr>
+          <w:highlight w:val="yellow"/>
+          <w:lang w:val="en-US"/>
+        </w:rPr>
+        <w:t>d</w:t>
+      </w:r>
+      <w:r>
+        <w:rPr>
+          <w:highlight w:val="yellow"/>
+        </w:rPr>
+        <w:t xml:space="preserve"> "{\"</w:t>
+      </w:r>
+      <w:r>
+        <w:rPr>
+          <w:highlight w:val="yellow"/>
+          <w:lang w:val="en-US"/>
+        </w:rPr>
+        <w:t>text</w:t>
+      </w:r>
+      <w:r>
+        <w:rPr>
+          <w:highlight w:val="yellow"/>
+        </w:rPr>
+        <w:t>\": \"хороший ресторан, готовят вкусно, буду рекомендовать друзьям\"}"</w:t>
       </w:r>
     </w:p>
     <w:p>
       <w:r>
-        <w:t>Запись запроса(текст отзыва+ предсказанный рейтинг) в базу данных</w:t>
+        <w:t>Получаемый</w:t>
+      </w:r>
+      <w:r>
+        <w:t xml:space="preserve"> </w:t>
+      </w:r>
+      <w:r>
+        <w:t>ответ</w:t>
+      </w:r>
+      <w:r>
+        <w:t xml:space="preserve"> - {"</w:t>
+      </w:r>
+      <w:r>
+        <w:rPr>
+          <w:lang w:val="en-US"/>
+        </w:rPr>
+        <w:t>prediction</w:t>
+      </w:r>
+      <w:r>
+        <w:t>":"</w:t>
+      </w:r>
+      <w:r>
+        <w:rPr>
+          <w:lang w:val="en-US"/>
+        </w:rPr>
+        <w:t>good</w:t>
+      </w:r>
+      <w:r>
+        <w:t>"}</w:t>
       </w:r>
     </w:p>
     <w:p>
       <w:r>
-        <w:rPr>
-          <w:color w:val="C00000"/>
-          <w:lang w:val="en-US"/>
-        </w:rPr>
-        <w:t>reviews</w:t>
-      </w:r>
-      <w:r>
-        <w:rPr>
-          <w:color w:val="C00000"/>
-        </w:rPr>
-        <w:t>.</w:t>
-      </w:r>
-      <w:r>
-        <w:rPr>
-          <w:color w:val="C00000"/>
-          <w:lang w:val="en-US"/>
-        </w:rPr>
-        <w:t>db</w:t>
-      </w:r>
-      <w:r>
-        <w:t xml:space="preserve"> – </w:t>
-      </w:r>
-      <w:r>
-        <w:t>база</w:t>
-      </w:r>
-      <w:r>
-        <w:t xml:space="preserve"> </w:t>
-      </w:r>
-      <w:r>
-        <w:t>данных</w:t>
-      </w:r>
-      <w:r>
-        <w:t xml:space="preserve"> </w:t>
-      </w:r>
-      <w:r>
-        <w:rPr>
-          <w:lang w:val="en-US"/>
-        </w:rPr>
-        <w:t>sqlite</w:t>
-      </w:r>
-      <w:r>
-        <w:t xml:space="preserve">. </w:t>
-      </w:r>
-      <w:r>
-        <w:t xml:space="preserve">Содержит базу об отправляемых на сервер отзывах и полученных </w:t>
-      </w:r>
-      <w:r>
-        <w:rPr>
-          <w:lang w:val="en-US"/>
-        </w:rPr>
-        <w:t>predict</w:t>
-      </w:r>
-      <w:r>
-        <w:t xml:space="preserve"> </w:t>
-      </w:r>
-      <w:r>
-        <w:t xml:space="preserve">ответах. </w:t>
+        <w:lastRenderedPageBreak/>
+        <w:t xml:space="preserve">Запись </w:t>
+      </w:r>
+      <w:proofErr w:type="gramStart"/>
+      <w:r>
+        <w:t>запроса(</w:t>
+      </w:r>
+      <w:proofErr w:type="gramEnd"/>
+      <w:r>
+        <w:t>текст отзыва+ предсказанный рейтинг) в базу данных</w:t>
       </w:r>
     </w:p>
     <w:p>
+      <w:r>
+        <w:rPr>
+          <w:color w:val="C00000"/>
+          <w:lang w:val="en-US"/>
+        </w:rPr>
+        <w:t>reviews</w:t>
+      </w:r>
+      <w:r>
+        <w:rPr>
+          <w:color w:val="C00000"/>
+        </w:rPr>
+        <w:t>.</w:t>
+      </w:r>
+      <w:proofErr w:type="spellStart"/>
+      <w:r>
+        <w:rPr>
+          <w:color w:val="C00000"/>
+          <w:lang w:val="en-US"/>
+        </w:rPr>
+        <w:t>db</w:t>
+      </w:r>
+      <w:proofErr w:type="spellEnd"/>
+      <w:r>
+        <w:t xml:space="preserve"> </w:t>
+      </w:r>
+      <w:r>
+        <w:t>-</w:t>
+      </w:r>
+      <w:r>
+        <w:t>–</w:t>
+      </w:r>
+      <w:r>
+        <w:t xml:space="preserve"> </w:t>
+      </w:r>
+      <w:r>
+        <w:t>база</w:t>
+      </w:r>
+      <w:r>
+        <w:t xml:space="preserve"> </w:t>
+      </w:r>
+      <w:r>
+        <w:t>данных</w:t>
+      </w:r>
+      <w:r>
+        <w:t xml:space="preserve"> </w:t>
+      </w:r>
+      <w:proofErr w:type="spellStart"/>
+      <w:r>
+        <w:rPr>
+          <w:lang w:val="en-US"/>
+        </w:rPr>
+        <w:t>sqlite</w:t>
+      </w:r>
+      <w:proofErr w:type="spellEnd"/>
+      <w:r>
+        <w:t xml:space="preserve">. </w:t>
+      </w:r>
+      <w:r>
+        <w:t xml:space="preserve">Содержит базу об отправляемых на сервер отзывах и полученных </w:t>
+      </w:r>
+      <w:r>
+        <w:rPr>
+          <w:lang w:val="en-US"/>
+        </w:rPr>
+        <w:t>predict</w:t>
+      </w:r>
+      <w:r>
+        <w:t xml:space="preserve"> </w:t>
+      </w:r>
+      <w:r>
+        <w:t xml:space="preserve">ответах. </w:t>
+      </w:r>
+    </w:p>
+    <w:p>
       <w:pPr>
         <w:ind w:left="-1560" w:firstLine="1560"/>
       </w:pPr>
       <w:r>
-        <w:lastRenderedPageBreak/>
         <w:br/>
       </w:r>
       <w:r>
@@ -632,7 +836,7 @@
                     <pic:cNvPicPr/>
                   </pic:nvPicPr>
                   <pic:blipFill>
-                    <a:blip r:embed="rId6"/>
+                    <a:blip r:embed="rId7"/>
                     <a:stretch>
                       <a:fillRect/>
                     </a:stretch>
@@ -656,9 +860,129 @@
     <w:p>
       <w:pPr>
         <w:rPr>
-          <w:color w:val="FF0000"/>
-        </w:rPr>
-      </w:pPr>
+          <w:rFonts w:asciiTheme="minorHAnsi" w:hAnsiTheme="minorHAnsi"/>
+        </w:rPr>
+      </w:pPr>
+      <w:r>
+        <w:rPr>
+          <w:rFonts w:asciiTheme="minorHAnsi" w:hAnsiTheme="minorHAnsi"/>
+          <w:color w:val="C00000"/>
+          <w:lang w:val="en-US"/>
+        </w:rPr>
+        <w:t>texts</w:t>
+      </w:r>
+      <w:r>
+        <w:rPr>
+          <w:rFonts w:asciiTheme="minorHAnsi" w:hAnsiTheme="minorHAnsi"/>
+          <w:color w:val="C00000"/>
+        </w:rPr>
+        <w:t>_</w:t>
+      </w:r>
+      <w:r>
+        <w:rPr>
+          <w:rFonts w:asciiTheme="minorHAnsi" w:hAnsiTheme="minorHAnsi"/>
+          <w:color w:val="C00000"/>
+          <w:lang w:val="en-US"/>
+        </w:rPr>
+        <w:t>with</w:t>
+      </w:r>
+      <w:r>
+        <w:rPr>
+          <w:rFonts w:asciiTheme="minorHAnsi" w:hAnsiTheme="minorHAnsi"/>
+          <w:color w:val="C00000"/>
+        </w:rPr>
+        <w:t>_</w:t>
+      </w:r>
+      <w:proofErr w:type="spellStart"/>
+      <w:r>
+        <w:rPr>
+          <w:rFonts w:asciiTheme="minorHAnsi" w:hAnsiTheme="minorHAnsi"/>
+          <w:color w:val="C00000"/>
+          <w:lang w:val="en-US"/>
+        </w:rPr>
+        <w:t>openai</w:t>
+      </w:r>
+      <w:proofErr w:type="spellEnd"/>
+      <w:r>
+        <w:rPr>
+          <w:rFonts w:asciiTheme="minorHAnsi" w:hAnsiTheme="minorHAnsi"/>
+          <w:color w:val="C00000"/>
+        </w:rPr>
+        <w:t>.</w:t>
+      </w:r>
+      <w:proofErr w:type="spellStart"/>
+      <w:r>
+        <w:rPr>
+          <w:rFonts w:asciiTheme="minorHAnsi" w:hAnsiTheme="minorHAnsi"/>
+          <w:color w:val="C00000"/>
+          <w:lang w:val="en-US"/>
+        </w:rPr>
+        <w:t>py</w:t>
+      </w:r>
+      <w:proofErr w:type="spellEnd"/>
+      <w:r>
+        <w:rPr>
+          <w:rFonts w:asciiTheme="minorHAnsi" w:hAnsiTheme="minorHAnsi"/>
+          <w:color w:val="C00000"/>
+        </w:rPr>
+        <w:t xml:space="preserve"> </w:t>
+      </w:r>
+      <w:r>
+        <w:t xml:space="preserve">– </w:t>
+      </w:r>
+      <w:r>
+        <w:t>скрипт</w:t>
+      </w:r>
+      <w:r>
+        <w:t xml:space="preserve">, </w:t>
+      </w:r>
+      <w:r>
+        <w:t>который</w:t>
+      </w:r>
+      <w:r>
+        <w:t xml:space="preserve"> </w:t>
+      </w:r>
+      <w:r>
+        <w:t xml:space="preserve">подключается к </w:t>
+      </w:r>
+      <w:r>
+        <w:rPr>
+          <w:lang w:val="en-US"/>
+        </w:rPr>
+        <w:t>OpenAI</w:t>
+      </w:r>
+      <w:r>
+        <w:t xml:space="preserve"> </w:t>
+      </w:r>
+      <w:r>
+        <w:t xml:space="preserve">по </w:t>
+      </w:r>
+      <w:proofErr w:type="spellStart"/>
+      <w:r>
+        <w:rPr>
+          <w:lang w:val="en-US"/>
+        </w:rPr>
+        <w:t>api</w:t>
+      </w:r>
+      <w:proofErr w:type="spellEnd"/>
+      <w:r>
+        <w:t xml:space="preserve"> </w:t>
+      </w:r>
+      <w:r>
+        <w:t>и позволяет поговорить с Дмитрием Бариновым из Кухни(</w:t>
+      </w:r>
+      <w:r>
+        <w:rPr>
+          <w:rFonts w:ascii="Segoe UI Emoji" w:hAnsi="Segoe UI Emoji" w:cs="Segoe UI Emoji"/>
+        </w:rPr>
+        <w:t>😱</w:t>
+      </w:r>
+      <w:r>
+        <w:rPr>
+          <w:rFonts w:asciiTheme="minorHAnsi" w:hAnsiTheme="minorHAnsi" w:cs="Segoe UI Emoji"/>
+        </w:rPr>
+        <w:t>) о ресторанах.</w:t>
+      </w:r>
     </w:p>
     <w:sectPr>
       <w:pgSz w:w="11906" w:h="16838"/>
